--- a/trunk/Proyecto final/Informes/impacto.docx
+++ b/trunk/Proyecto final/Informes/impacto.docx
@@ -11,212 +11,431 @@
         </w:docPartObj>
       </w:sdtPr>
       <w:sdtContent>
-        <w:p/>
         <w:p>
           <w:pPr>
-            <w:spacing w:after="0"/>
-            <w:jc w:val="center"/>
+            <w:autoSpaceDE w:val="0"/>
+            <w:autoSpaceDN w:val="0"/>
+            <w:adjustRightInd w:val="0"/>
+            <w:spacing w:after="0" w:line="240" w:lineRule="auto"/>
             <w:rPr>
-              <w:b/>
-              <w:bCs/>
-              <w:color w:val="808080" w:themeColor="text1" w:themeTint="7F"/>
-              <w:sz w:val="48"/>
-              <w:szCs w:val="48"/>
-            </w:rPr>
-          </w:pPr>
-          <w:r>
-            <w:rPr>
-              <w:b/>
-              <w:bCs/>
-              <w:color w:val="808080" w:themeColor="text1" w:themeTint="7F"/>
-              <w:sz w:val="48"/>
-              <w:szCs w:val="48"/>
-            </w:rPr>
-            <w:t>UNIVERSIDAD TECNOLOGICA NACIONAL</w:t>
-          </w:r>
-        </w:p>
-        <w:p>
-          <w:pPr>
-            <w:spacing w:after="0"/>
-            <w:jc w:val="center"/>
-            <w:rPr>
-              <w:b/>
-              <w:bCs/>
-              <w:color w:val="808080" w:themeColor="text1" w:themeTint="7F"/>
-              <w:sz w:val="32"/>
-              <w:szCs w:val="32"/>
-            </w:rPr>
-          </w:pPr>
-          <w:r>
-            <w:rPr>
-              <w:b/>
-              <w:bCs/>
-              <w:color w:val="808080" w:themeColor="text1" w:themeTint="7F"/>
-              <w:sz w:val="48"/>
-              <w:szCs w:val="48"/>
-            </w:rPr>
-            <w:t xml:space="preserve"> FACULTAD REGIONAL CORDOBA</w:t>
-          </w:r>
-        </w:p>
-        <w:p/>
-        <w:p/>
-        <w:p/>
-        <w:p>
-          <w:pPr>
-            <w:jc w:val="center"/>
-            <w:rPr>
-              <w:rFonts w:ascii="Arial" w:hAnsi="Arial" w:cs="Arial"/>
-              <w:b/>
-              <w:sz w:val="72"/>
-              <w:szCs w:val="72"/>
-            </w:rPr>
-          </w:pPr>
-          <w:r>
-            <w:rPr>
-              <w:rFonts w:ascii="Arial" w:hAnsi="Arial" w:cs="Arial"/>
-              <w:b/>
-              <w:sz w:val="72"/>
-              <w:szCs w:val="72"/>
-            </w:rPr>
-            <w:t>PROYECTO FINAL</w:t>
-          </w:r>
-        </w:p>
-        <w:p/>
-        <w:p>
-          <w:pPr>
-            <w:jc w:val="center"/>
-            <w:rPr>
-              <w:sz w:val="56"/>
-              <w:szCs w:val="56"/>
+              <w:rFonts w:ascii="Calibri" w:hAnsi="Calibri" w:cs="Calibri"/>
             </w:rPr>
           </w:pPr>
         </w:p>
         <w:p>
           <w:pPr>
             <w:rPr>
-              <w:sz w:val="68"/>
-              <w:szCs w:val="68"/>
+              <w:rFonts w:ascii="Calibri" w:hAnsi="Calibri" w:cs="Calibri"/>
             </w:rPr>
           </w:pPr>
           <w:r>
             <w:rPr>
-              <w:sz w:val="68"/>
-              <w:szCs w:val="68"/>
+              <w:rFonts w:ascii="Calibri" w:hAnsi="Calibri" w:cs="Calibri"/>
+              <w:noProof/>
+              <w:lang w:eastAsia="es-ES"/>
             </w:rPr>
-            <w:t xml:space="preserve">Informe </w:t>
+            <w:drawing>
+              <wp:anchor distT="0" distB="0" distL="114300" distR="114300" simplePos="0" relativeHeight="251660288" behindDoc="1" locked="0" layoutInCell="1" allowOverlap="1">
+                <wp:simplePos x="0" y="0"/>
+                <wp:positionH relativeFrom="column">
+                  <wp:posOffset>2459990</wp:posOffset>
+                </wp:positionH>
+                <wp:positionV relativeFrom="paragraph">
+                  <wp:posOffset>443865</wp:posOffset>
+                </wp:positionV>
+                <wp:extent cx="553720" cy="654685"/>
+                <wp:effectExtent l="19050" t="0" r="0" b="0"/>
+                <wp:wrapNone/>
+                <wp:docPr id="4" name="Imagen 1"/>
+                <wp:cNvGraphicFramePr>
+                  <a:graphicFrameLocks xmlns:a="http://schemas.openxmlformats.org/drawingml/2006/main" noChangeAspect="1"/>
+                </wp:cNvGraphicFramePr>
+                <a:graphic xmlns:a="http://schemas.openxmlformats.org/drawingml/2006/main">
+                  <a:graphicData uri="http://schemas.openxmlformats.org/drawingml/2006/picture">
+                    <pic:pic xmlns:pic="http://schemas.openxmlformats.org/drawingml/2006/picture">
+                      <pic:nvPicPr>
+                        <pic:cNvPr id="0" name="Imagen 1"/>
+                        <pic:cNvPicPr>
+                          <a:picLocks noChangeAspect="1" noChangeArrowheads="1"/>
+                        </pic:cNvPicPr>
+                      </pic:nvPicPr>
+                      <pic:blipFill>
+                        <a:blip r:embed="rId8"/>
+                        <a:srcRect/>
+                        <a:stretch>
+                          <a:fillRect/>
+                        </a:stretch>
+                      </pic:blipFill>
+                      <pic:spPr bwMode="auto">
+                        <a:xfrm>
+                          <a:off x="0" y="0"/>
+                          <a:ext cx="553720" cy="654685"/>
+                        </a:xfrm>
+                        <a:prstGeom prst="rect">
+                          <a:avLst/>
+                        </a:prstGeom>
+                        <a:noFill/>
+                      </pic:spPr>
+                    </pic:pic>
+                  </a:graphicData>
+                </a:graphic>
+              </wp:anchor>
+            </w:drawing>
           </w:r>
           <w:r>
             <w:rPr>
-              <w:sz w:val="68"/>
-              <w:szCs w:val="68"/>
+              <w:rFonts w:ascii="Calibri" w:hAnsi="Calibri" w:cs="Calibri"/>
+              <w:noProof/>
+              <w:lang w:eastAsia="es-ES"/>
             </w:rPr>
-            <w:t xml:space="preserve">de </w:t>
+            <w:pict>
+              <v:group id="_x0000_s1026" style="position:absolute;margin-left:-5.2pt;margin-top:-16.05pt;width:611.8pt;height:649.85pt;z-index:251658240;mso-position-horizontal-relative:page;mso-position-vertical-relative:margin" coordorigin=",1440" coordsize="12239,12960" o:allowincell="f">
+                <v:group id="_x0000_s1027" style="position:absolute;top:9661;width:12239;height:4739;mso-position-horizontal:center;mso-position-horizontal-relative:margin;mso-position-vertical:bottom;mso-position-vertical-relative:margin" coordorigin="-6,3399" coordsize="12197,4253">
+                  <v:group id="_x0000_s1028" style="position:absolute;left:-6;top:3717;width:12189;height:3550" coordorigin="18,7468" coordsize="12189,3550">
+                    <v:shape id="_x0000_s1029" style="position:absolute;left:18;top:7837;width:7132;height:2863" coordsize="7132,2863" path="m,l17,2863,7132,2578r,-2378l,xe" fillcolor="#a7bfde" stroked="f">
+                      <v:fill opacity=".5"/>
+                      <v:path arrowok="t"/>
+                    </v:shape>
+                    <v:shape id="_x0000_s1030" style="position:absolute;left:7150;top:7468;width:3466;height:3550" coordsize="3466,3550" path="m,569l,2930r3466,620l3466,,,569xe" fillcolor="#d3dfee" stroked="f">
+                      <v:fill opacity=".5"/>
+                      <v:path arrowok="t"/>
+                    </v:shape>
+                    <v:shape id="_x0000_s1031" style="position:absolute;left:10616;top:7468;width:1591;height:3550" coordsize="1591,3550" path="m,l,3550,1591,2746r,-2009l,xe" fillcolor="#a7bfde" stroked="f">
+                      <v:fill opacity=".5"/>
+                      <v:path arrowok="t"/>
+                    </v:shape>
+                  </v:group>
+                  <v:shape id="_x0000_s1032" style="position:absolute;left:8071;top:4069;width:4120;height:2913" coordsize="4120,2913" path="m1,251l,2662r4120,251l4120,,1,251xe" fillcolor="#d8d8d8" stroked="f">
+                    <v:path arrowok="t"/>
+                  </v:shape>
+                  <v:shape id="_x0000_s1033" style="position:absolute;left:4104;top:3399;width:3985;height:4236" coordsize="3985,4236" path="m,l,4236,3985,3349r,-2428l,xe" fillcolor="#bfbfbf" stroked="f">
+                    <v:path arrowok="t"/>
+                  </v:shape>
+                  <v:shape id="_x0000_s1034" style="position:absolute;left:18;top:3399;width:4086;height:4253" coordsize="4086,4253" path="m4086,r-2,4253l,3198,,1072,4086,xe" fillcolor="#d8d8d8" stroked="f">
+                    <v:path arrowok="t"/>
+                  </v:shape>
+                  <v:shape id="_x0000_s1035" style="position:absolute;left:17;top:3617;width:2076;height:3851" coordsize="2076,3851" path="m,921l2060,r16,3851l,2981,,921xe" fillcolor="#d3dfee" stroked="f">
+                    <v:fill opacity="45875f"/>
+                    <v:path arrowok="t"/>
+                  </v:shape>
+                  <v:shape id="_x0000_s1036" style="position:absolute;left:2077;top:3617;width:6011;height:3835" coordsize="6011,3835" path="m,l17,3835,6011,2629r,-1390l,xe" fillcolor="#a7bfde" stroked="f">
+                    <v:fill opacity="45875f"/>
+                    <v:path arrowok="t"/>
+                  </v:shape>
+                  <v:shape id="_x0000_s1037" style="position:absolute;left:8088;top:3835;width:4102;height:3432" coordsize="4102,3432" path="m,1038l,2411,4102,3432,4102,,,1038xe" fillcolor="#d3dfee" stroked="f">
+                    <v:fill opacity="45875f"/>
+                    <v:path arrowok="t"/>
+                  </v:shape>
+                </v:group>
+                <v:rect id="_x0000_s1038" style="position:absolute;left:1800;top:1440;width:8638;height:1935;mso-position-horizontal:center;mso-position-horizontal-relative:margin;mso-position-vertical:top;mso-position-vertical-relative:margin" filled="f" stroked="f">
+                  <v:textbox style="mso-next-textbox:#_x0000_s1038;mso-fit-shape-to-text:t">
+                    <w:txbxContent>
+                      <w:p>
+                        <w:pPr>
+                          <w:spacing w:after="0"/>
+                          <w:jc w:val="center"/>
+                          <w:rPr>
+                            <w:b/>
+                            <w:bCs/>
+                            <w:color w:val="808080"/>
+                            <w:sz w:val="48"/>
+                            <w:szCs w:val="48"/>
+                          </w:rPr>
+                        </w:pPr>
+                        <w:r>
+                          <w:rPr>
+                            <w:b/>
+                            <w:bCs/>
+                            <w:color w:val="808080"/>
+                            <w:sz w:val="48"/>
+                            <w:szCs w:val="48"/>
+                          </w:rPr>
+                          <w:t>UNIVERSIDAD TECONOLÓGICA NACIONAL                    FACULTAD REGIONAL CÓRDOBA</w:t>
+                        </w:r>
+                      </w:p>
+                      <w:p>
+                        <w:pPr>
+                          <w:spacing w:after="0"/>
+                          <w:rPr>
+                            <w:b/>
+                            <w:bCs/>
+                            <w:color w:val="808080"/>
+                            <w:sz w:val="32"/>
+                            <w:szCs w:val="32"/>
+                          </w:rPr>
+                        </w:pPr>
+                      </w:p>
+                    </w:txbxContent>
+                  </v:textbox>
+                </v:rect>
+                <v:rect id="_x0000_s1039" style="position:absolute;left:6494;top:11161;width:4998;height:651;mso-position-horizontal-relative:margin;mso-position-vertical-relative:margin" filled="f" stroked="f">
+                  <v:textbox style="mso-next-textbox:#_x0000_s1039;mso-fit-shape-to-text:t">
+                    <w:txbxContent>
+                      <w:p>
+                        <w:pPr>
+                          <w:rPr>
+                            <w:szCs w:val="56"/>
+                          </w:rPr>
+                        </w:pPr>
+                      </w:p>
+                    </w:txbxContent>
+                  </v:textbox>
+                </v:rect>
+                <v:rect id="_x0000_s1040" style="position:absolute;left:1800;top:2294;width:8638;height:7268;mso-position-horizontal:center;mso-position-horizontal-relative:margin;mso-position-vertical-relative:margin;v-text-anchor:bottom" filled="f" stroked="f">
+                  <v:textbox style="mso-next-textbox:#_x0000_s1040">
+                    <w:txbxContent>
+                      <w:p>
+                        <w:pPr>
+                          <w:spacing w:after="0"/>
+                          <w:jc w:val="center"/>
+                          <w:rPr>
+                            <w:b/>
+                            <w:bCs/>
+                            <w:color w:val="1F497D"/>
+                            <w:sz w:val="72"/>
+                            <w:szCs w:val="72"/>
+                          </w:rPr>
+                        </w:pPr>
+                      </w:p>
+                      <w:p>
+                        <w:pPr>
+                          <w:spacing w:after="0"/>
+                          <w:jc w:val="center"/>
+                          <w:rPr>
+                            <w:b/>
+                            <w:bCs/>
+                            <w:color w:val="1F497D"/>
+                            <w:sz w:val="72"/>
+                            <w:szCs w:val="72"/>
+                          </w:rPr>
+                        </w:pPr>
+                        <w:r>
+                          <w:rPr>
+                            <w:b/>
+                            <w:bCs/>
+                            <w:color w:val="1F497D"/>
+                            <w:sz w:val="72"/>
+                            <w:szCs w:val="72"/>
+                          </w:rPr>
+                          <w:t>Proyecto Final               Optical Marketing</w:t>
+                        </w:r>
+                      </w:p>
+                      <w:p>
+                        <w:pPr>
+                          <w:jc w:val="center"/>
+                          <w:rPr>
+                            <w:b/>
+                            <w:bCs/>
+                            <w:color w:val="808080"/>
+                            <w:sz w:val="44"/>
+                            <w:szCs w:val="44"/>
+                          </w:rPr>
+                        </w:pPr>
+                        <w:r>
+                          <w:rPr>
+                            <w:b/>
+                            <w:bCs/>
+                            <w:color w:val="808080"/>
+                            <w:sz w:val="44"/>
+                            <w:szCs w:val="44"/>
+                          </w:rPr>
+                          <w:t>Informe Impacto Ambiental</w:t>
+                        </w:r>
+                      </w:p>
+                      <w:p>
+                        <w:pPr>
+                          <w:spacing w:after="0"/>
+                          <w:rPr>
+                            <w:b/>
+                            <w:bCs/>
+                            <w:color w:val="808080"/>
+                            <w:sz w:val="28"/>
+                            <w:szCs w:val="28"/>
+                            <w:u w:val="single"/>
+                          </w:rPr>
+                        </w:pPr>
+                        <w:r>
+                          <w:rPr>
+                            <w:b/>
+                            <w:bCs/>
+                            <w:color w:val="808080"/>
+                            <w:sz w:val="28"/>
+                            <w:szCs w:val="28"/>
+                            <w:u w:val="single"/>
+                          </w:rPr>
+                          <w:t>Profesores:</w:t>
+                        </w:r>
+                      </w:p>
+                      <w:p>
+                        <w:pPr>
+                          <w:spacing w:after="0" w:line="240" w:lineRule="auto"/>
+                          <w:rPr>
+                            <w:b/>
+                            <w:bCs/>
+                            <w:color w:val="808080"/>
+                            <w:sz w:val="28"/>
+                            <w:szCs w:val="28"/>
+                          </w:rPr>
+                        </w:pPr>
+                        <w:r>
+                          <w:rPr>
+                            <w:b/>
+                            <w:bCs/>
+                            <w:color w:val="808080"/>
+                            <w:sz w:val="28"/>
+                            <w:szCs w:val="28"/>
+                          </w:rPr>
+                          <w:t xml:space="preserve">Zohil, Julio Cesar Nelson </w:t>
+                        </w:r>
+                      </w:p>
+                      <w:p>
+                        <w:pPr>
+                          <w:spacing w:after="0" w:line="240" w:lineRule="auto"/>
+                          <w:rPr>
+                            <w:b/>
+                            <w:bCs/>
+                            <w:color w:val="808080"/>
+                            <w:sz w:val="28"/>
+                            <w:szCs w:val="28"/>
+                          </w:rPr>
+                        </w:pPr>
+                        <w:r>
+                          <w:rPr>
+                            <w:b/>
+                            <w:bCs/>
+                            <w:color w:val="808080"/>
+                            <w:sz w:val="28"/>
+                            <w:szCs w:val="28"/>
+                          </w:rPr>
+                          <w:t xml:space="preserve">Aquino, Francisco </w:t>
+                        </w:r>
+                      </w:p>
+                      <w:p>
+                        <w:pPr>
+                          <w:spacing w:after="0" w:line="240" w:lineRule="auto"/>
+                          <w:rPr>
+                            <w:b/>
+                            <w:bCs/>
+                            <w:color w:val="808080"/>
+                            <w:sz w:val="28"/>
+                            <w:szCs w:val="28"/>
+                          </w:rPr>
+                        </w:pPr>
+                        <w:r>
+                          <w:rPr>
+                            <w:b/>
+                            <w:bCs/>
+                            <w:color w:val="808080"/>
+                            <w:sz w:val="28"/>
+                            <w:szCs w:val="28"/>
+                          </w:rPr>
+                          <w:t>Jaime, Natalia</w:t>
+                        </w:r>
+                      </w:p>
+                      <w:p>
+                        <w:pPr>
+                          <w:spacing w:after="0"/>
+                          <w:rPr>
+                            <w:b/>
+                            <w:bCs/>
+                            <w:color w:val="808080"/>
+                            <w:sz w:val="28"/>
+                            <w:szCs w:val="28"/>
+                            <w:u w:val="single"/>
+                          </w:rPr>
+                        </w:pPr>
+                        <w:r>
+                          <w:rPr>
+                            <w:b/>
+                            <w:bCs/>
+                            <w:color w:val="808080"/>
+                            <w:sz w:val="28"/>
+                            <w:szCs w:val="28"/>
+                            <w:u w:val="single"/>
+                          </w:rPr>
+                          <w:t xml:space="preserve">Grupo 4:                                                                             </w:t>
+                        </w:r>
+                      </w:p>
+                      <w:p>
+                        <w:pPr>
+                          <w:spacing w:after="0" w:line="240" w:lineRule="auto"/>
+                          <w:rPr>
+                            <w:b/>
+                            <w:bCs/>
+                            <w:color w:val="808080"/>
+                            <w:sz w:val="28"/>
+                            <w:szCs w:val="28"/>
+                          </w:rPr>
+                        </w:pPr>
+                        <w:r>
+                          <w:rPr>
+                            <w:b/>
+                            <w:bCs/>
+                            <w:color w:val="808080"/>
+                            <w:sz w:val="28"/>
+                            <w:szCs w:val="28"/>
+                          </w:rPr>
+                          <w:t>Carlos Kapica 51482                                                                                       Rodrigo Liberal 51658</w:t>
+                        </w:r>
+                      </w:p>
+                      <w:p>
+                        <w:pPr>
+                          <w:spacing w:after="0" w:line="240" w:lineRule="auto"/>
+                          <w:rPr>
+                            <w:b/>
+                            <w:bCs/>
+                            <w:color w:val="808080"/>
+                            <w:sz w:val="28"/>
+                            <w:szCs w:val="28"/>
+                          </w:rPr>
+                        </w:pPr>
+                        <w:r>
+                          <w:rPr>
+                            <w:b/>
+                            <w:bCs/>
+                            <w:color w:val="808080"/>
+                            <w:sz w:val="28"/>
+                            <w:szCs w:val="28"/>
+                          </w:rPr>
+                          <w:t>Julián Peker 51395</w:t>
+                        </w:r>
+                      </w:p>
+                      <w:p>
+                        <w:pPr>
+                          <w:spacing w:after="0" w:line="240" w:lineRule="auto"/>
+                          <w:rPr>
+                            <w:b/>
+                            <w:bCs/>
+                            <w:color w:val="808080"/>
+                            <w:sz w:val="32"/>
+                            <w:szCs w:val="32"/>
+                          </w:rPr>
+                        </w:pPr>
+                        <w:r>
+                          <w:rPr>
+                            <w:b/>
+                            <w:bCs/>
+                            <w:color w:val="808080" w:themeColor="text1" w:themeTint="7F"/>
+                            <w:sz w:val="28"/>
+                            <w:szCs w:val="28"/>
+                          </w:rPr>
+                          <w:t>Fernández David 53063</w:t>
+                        </w:r>
+                      </w:p>
+                    </w:txbxContent>
+                  </v:textbox>
+                </v:rect>
+                <w10:wrap anchorx="page" anchory="margin"/>
+              </v:group>
+            </w:pict>
           </w:r>
           <w:r>
             <w:rPr>
-              <w:sz w:val="68"/>
-              <w:szCs w:val="68"/>
+              <w:rFonts w:ascii="Calibri" w:hAnsi="Calibri" w:cs="Calibri"/>
             </w:rPr>
-            <w:t xml:space="preserve">Impacto </w:t>
-          </w:r>
-          <w:r>
-            <w:rPr>
-              <w:sz w:val="68"/>
-              <w:szCs w:val="68"/>
-            </w:rPr>
-            <w:t>A</w:t>
-          </w:r>
-          <w:r>
-            <w:rPr>
-              <w:sz w:val="68"/>
-              <w:szCs w:val="68"/>
-            </w:rPr>
-            <w:t>mbiental</w:t>
+            <w:br w:type="page"/>
           </w:r>
         </w:p>
-        <w:p/>
-        <w:p/>
-        <w:p/>
-        <w:p/>
-        <w:p/>
-        <w:p/>
-        <w:p/>
-        <w:p>
-          <w:pPr>
-            <w:rPr>
-              <w:sz w:val="28"/>
-              <w:szCs w:val="28"/>
-            </w:rPr>
-          </w:pPr>
-          <w:r>
-            <w:rPr>
-              <w:sz w:val="28"/>
-              <w:szCs w:val="28"/>
-            </w:rPr>
-            <w:t>Grupo 4: Kapica Carlos</w:t>
-          </w:r>
-        </w:p>
-        <w:p>
-          <w:pPr>
-            <w:rPr>
-              <w:sz w:val="28"/>
-              <w:szCs w:val="28"/>
-            </w:rPr>
-          </w:pPr>
-          <w:r>
-            <w:rPr>
-              <w:sz w:val="28"/>
-              <w:szCs w:val="28"/>
-            </w:rPr>
-            <w:t xml:space="preserve">                 Fernandez David</w:t>
-          </w:r>
-        </w:p>
-        <w:p>
-          <w:pPr>
-            <w:rPr>
-              <w:sz w:val="28"/>
-              <w:szCs w:val="28"/>
-            </w:rPr>
-          </w:pPr>
-          <w:r>
-            <w:rPr>
-              <w:sz w:val="28"/>
-              <w:szCs w:val="28"/>
-            </w:rPr>
-            <w:t xml:space="preserve">                Liberal Rodrigo</w:t>
-          </w:r>
-        </w:p>
-        <w:p>
-          <w:pPr>
-            <w:rPr>
-              <w:sz w:val="28"/>
-              <w:szCs w:val="28"/>
-            </w:rPr>
-          </w:pPr>
-          <w:r>
-            <w:rPr>
-              <w:sz w:val="28"/>
-              <w:szCs w:val="28"/>
-            </w:rPr>
-            <w:t xml:space="preserve">                Peker Julian</w:t>
-          </w:r>
-        </w:p>
-        <w:p>
-          <w:pPr>
-            <w:rPr>
-              <w:sz w:val="28"/>
-              <w:szCs w:val="28"/>
-            </w:rPr>
-          </w:pPr>
-          <w:r>
-            <w:rPr>
-              <w:sz w:val="28"/>
-              <w:szCs w:val="28"/>
-            </w:rPr>
-            <w:t>Fecha: 04/09/2012</w:t>
-          </w:r>
-        </w:p>
-        <w:p/>
         <w:sdt>
           <w:sdtPr>
             <w:rPr>
@@ -1015,7 +1234,7 @@
                     </pic:cNvPicPr>
                   </pic:nvPicPr>
                   <pic:blipFill>
-                    <a:blip r:embed="rId8"/>
+                    <a:blip r:embed="rId9"/>
                     <a:srcRect/>
                     <a:stretch>
                       <a:fillRect/>
@@ -1138,59 +1357,110 @@
     <w:p>
       <w:pPr>
         <w:ind w:left="360"/>
-      </w:pPr>
-      <w:r>
+        <w:rPr>
+          <w:lang w:val="en-US"/>
+        </w:rPr>
+      </w:pPr>
+      <w:r>
+        <w:rPr>
+          <w:lang w:val="en-US"/>
+        </w:rPr>
         <w:t>Canal 13…………………………</w:t>
       </w:r>
       <w:r>
+        <w:rPr>
+          <w:lang w:val="en-US"/>
+        </w:rPr>
         <w:t>…………………………………</w:t>
       </w:r>
       <w:r>
+        <w:rPr>
+          <w:lang w:val="en-US"/>
+        </w:rPr>
         <w:t>………………$9600</w:t>
       </w:r>
     </w:p>
     <w:p>
       <w:pPr>
         <w:ind w:left="360"/>
-      </w:pPr>
-      <w:r>
+        <w:rPr>
+          <w:lang w:val="en-US"/>
+        </w:rPr>
+      </w:pPr>
+      <w:r>
+        <w:rPr>
+          <w:lang w:val="en-US"/>
+        </w:rPr>
         <w:t>Telefe…………………………………</w:t>
       </w:r>
       <w:r>
+        <w:rPr>
+          <w:lang w:val="en-US"/>
+        </w:rPr>
         <w:t>………………………………….</w:t>
       </w:r>
       <w:r>
+        <w:rPr>
+          <w:lang w:val="en-US"/>
+        </w:rPr>
         <w:t>…………$10200</w:t>
       </w:r>
     </w:p>
     <w:p>
       <w:pPr>
         <w:ind w:left="360"/>
-      </w:pPr>
-      <w:r>
+        <w:rPr>
+          <w:lang w:val="en-US"/>
+        </w:rPr>
+      </w:pPr>
+      <w:r>
+        <w:rPr>
+          <w:lang w:val="en-US"/>
+        </w:rPr>
         <w:t>Futbol  TV Publica…………</w:t>
       </w:r>
       <w:r>
+        <w:rPr>
+          <w:lang w:val="en-US"/>
+        </w:rPr>
         <w:t>………………………………….</w:t>
       </w:r>
       <w:r>
+        <w:rPr>
+          <w:lang w:val="en-US"/>
+        </w:rPr>
         <w:t>……………….$1500</w:t>
       </w:r>
     </w:p>
     <w:p>
       <w:pPr>
         <w:ind w:left="360"/>
-      </w:pPr>
-      <w:r>
+        <w:rPr>
+          <w:lang w:val="en-US"/>
+        </w:rPr>
+      </w:pPr>
+      <w:r>
+        <w:rPr>
+          <w:lang w:val="en-US"/>
+        </w:rPr>
         <w:t>Radio……………………………</w:t>
       </w:r>
       <w:r>
+        <w:rPr>
+          <w:lang w:val="en-US"/>
+        </w:rPr>
         <w:t>…………………………………</w:t>
       </w:r>
       <w:r>
+        <w:rPr>
+          <w:lang w:val="en-US"/>
+        </w:rPr>
         <w:t>…………………</w:t>
       </w:r>
       <w:r>
+        <w:rPr>
+          <w:lang w:val="en-US"/>
+        </w:rPr>
         <w:t>$94</w:t>
       </w:r>
     </w:p>
@@ -1437,8 +1707,8 @@
     </w:p>
     <w:p/>
     <w:sectPr>
-      <w:headerReference w:type="default" r:id="rId9"/>
-      <w:footerReference w:type="default" r:id="rId10"/>
+      <w:headerReference w:type="default" r:id="rId10"/>
+      <w:footerReference w:type="default" r:id="rId11"/>
       <w:pgSz w:w="11906" w:h="16838"/>
       <w:pgMar w:top="1417" w:right="1701" w:bottom="1417" w:left="1701" w:header="708" w:footer="708" w:gutter="0"/>
       <w:cols w:space="708"/>
@@ -1495,7 +1765,7 @@
             <w:rPr>
               <w:noProof/>
             </w:rPr>
-            <w:t>6</w:t>
+            <w:t>5</w:t>
           </w:r>
         </w:fldSimple>
       </w:p>
